--- a/api.docx
+++ b/api.docx
@@ -4,13 +4,8 @@
   <w:body>
     <w:p>
       <w:r>
-        <w:t>/</w:t>
-      </w:r>
-      <w:proofErr w:type="gramStart"/>
-      <w:r>
-        <w:t>config</w:t>
-      </w:r>
-      <w:proofErr w:type="gramEnd"/>
+        <w:t>/config</w:t>
+      </w:r>
     </w:p>
     <w:p>
       <w:r>
@@ -35,13 +30,8 @@
       <w:pPr>
         <w:ind w:left="1440"/>
       </w:pPr>
-      <w:proofErr w:type="spellStart"/>
-      <w:r>
-        <w:t>addr</w:t>
-      </w:r>
-      <w:proofErr w:type="spellEnd"/>
-      <w:r>
-        <w:t>: &lt;read-only&gt;,</w:t>
+      <w:r>
+        <w:t>addr: &lt;read-only&gt;,</w:t>
       </w:r>
     </w:p>
     <w:p>
@@ -49,15 +39,7 @@
         <w:ind w:left="1440"/>
       </w:pPr>
       <w:r>
-        <w:t>scenes: [“…”</w:t>
-      </w:r>
-      <w:proofErr w:type="gramStart"/>
-      <w:r>
-        <w:t>,”…</w:t>
-      </w:r>
-      <w:proofErr w:type="gramEnd"/>
-      <w:r>
-        <w:t>”],</w:t>
+        <w:t>scenes: [“…”,”…”],</w:t>
       </w:r>
     </w:p>
     <w:p>
@@ -74,15 +56,7 @@
       </w:pPr>
       <w:r>
         <w:tab/>
-        <w:t xml:space="preserve">{pin: #, </w:t>
-      </w:r>
-      <w:proofErr w:type="spellStart"/>
-      <w:r>
-        <w:t>leds</w:t>
-      </w:r>
-      <w:proofErr w:type="spellEnd"/>
-      <w:r>
-        <w:t>: #},</w:t>
+        <w:t>{pin: #, leds: #},</w:t>
       </w:r>
     </w:p>
     <w:p>
@@ -91,15 +65,7 @@
       </w:pPr>
       <w:r>
         <w:tab/>
-        <w:t xml:space="preserve">{pin: #, </w:t>
-      </w:r>
-      <w:proofErr w:type="spellStart"/>
-      <w:r>
-        <w:t>leds</w:t>
-      </w:r>
-      <w:proofErr w:type="spellEnd"/>
-      <w:r>
-        <w:t>: #},</w:t>
+        <w:t>{pin: #, leds: #},</w:t>
       </w:r>
     </w:p>
     <w:p>
@@ -143,44 +109,1057 @@
     <w:p/>
     <w:p>
       <w:r>
-        <w:t>DELETE /</w:t>
-      </w:r>
-      <w:proofErr w:type="spellStart"/>
-      <w:r>
-        <w:t>api</w:t>
-      </w:r>
-      <w:proofErr w:type="spellEnd"/>
-      <w:r>
-        <w:t>/scene/&lt;name&gt;</w:t>
-      </w:r>
-    </w:p>
-    <w:p>
-      <w:r>
-        <w:t>GET /</w:t>
-      </w:r>
-      <w:proofErr w:type="spellStart"/>
-      <w:r>
-        <w:t>api</w:t>
-      </w:r>
-      <w:proofErr w:type="spellEnd"/>
-      <w:r>
-        <w:t>/scene/&lt;name&gt;</w:t>
-      </w:r>
-    </w:p>
-    <w:p>
-      <w:r>
-        <w:t>POST /</w:t>
-      </w:r>
-      <w:proofErr w:type="spellStart"/>
-      <w:r>
-        <w:t>api</w:t>
-      </w:r>
-      <w:proofErr w:type="spellEnd"/>
-      <w:r>
-        <w:t>/scene/</w:t>
-      </w:r>
-    </w:p>
-    <w:p/>
+        <w:t>DELETE /api/scene/&lt;name&gt;</w:t>
+      </w:r>
+    </w:p>
+    <w:p>
+      <w:r>
+        <w:t>GET /api/scene/&lt;name&gt;</w:t>
+      </w:r>
+    </w:p>
+    <w:p>
+      <w:r>
+        <w:t>POST /api/scene/</w:t>
+      </w:r>
+    </w:p>
+    <w:p>
+      <w:pPr>
+        <w:ind w:left="720"/>
+      </w:pPr>
+      <w:r>
+        <w:t>{</w:t>
+      </w:r>
+    </w:p>
+    <w:p>
+      <w:pPr>
+        <w:ind w:left="1440"/>
+      </w:pPr>
+      <w:r>
+        <w:t>name: “…”,</w:t>
+      </w:r>
+    </w:p>
+    <w:p>
+      <w:pPr>
+        <w:ind w:left="1440"/>
+      </w:pPr>
+      <w:r>
+        <w:t>duration: #,</w:t>
+      </w:r>
+    </w:p>
+    <w:p>
+      <w:pPr>
+        <w:ind w:left="1440"/>
+      </w:pPr>
+      <w:r>
+        <w:t>next: &lt;scene_name&gt;,</w:t>
+      </w:r>
+    </w:p>
+    <w:p>
+      <w:pPr>
+        <w:ind w:left="1440"/>
+      </w:pPr>
+      <w:r>
+        <w:t>segments: [</w:t>
+      </w:r>
+    </w:p>
+    <w:p>
+      <w:pPr>
+        <w:ind w:left="2160"/>
+      </w:pPr>
+      <w:r>
+        <w:t>{</w:t>
+      </w:r>
+    </w:p>
+    <w:p>
+      <w:pPr>
+        <w:ind w:left="2880"/>
+      </w:pPr>
+      <w:r>
+        <w:t>duration: #,</w:t>
+      </w:r>
+    </w:p>
+    <w:p>
+      <w:pPr>
+        <w:ind w:left="2880"/>
+      </w:pPr>
+      <w:r>
+        <w:t>commands: [</w:t>
+      </w:r>
+    </w:p>
+    <w:p>
+      <w:pPr>
+        <w:ind w:left="3600"/>
+        <w:rPr>
+          <w:i/>
+          <w:iCs/>
+        </w:rPr>
+      </w:pPr>
+      <w:r>
+        <w:t xml:space="preserve">strip: [a,b,…], </w:t>
+      </w:r>
+      <w:r>
+        <w:tab/>
+      </w:r>
+      <w:r>
+        <w:tab/>
+      </w:r>
+      <w:r>
+        <w:rPr>
+          <w:i/>
+          <w:iCs/>
+        </w:rPr>
+        <w:t>(index from config.strips</w:t>
+      </w:r>
+      <w:r>
+        <w:rPr>
+          <w:i/>
+          <w:iCs/>
+        </w:rPr>
+        <w:t>, -1 all strips, multiple values for virtual strip</w:t>
+      </w:r>
+      <w:r>
+        <w:rPr>
+          <w:i/>
+          <w:iCs/>
+        </w:rPr>
+        <w:t>)</w:t>
+      </w:r>
+    </w:p>
+    <w:p>
+      <w:pPr>
+        <w:ind w:left="3600"/>
+      </w:pPr>
+      <w:r>
+        <w:t>brightness: #,</w:t>
+      </w:r>
+      <w:r>
+        <w:tab/>
+      </w:r>
+      <w:r>
+        <w:tab/>
+      </w:r>
+      <w:r>
+        <w:tab/>
+        <w:t>(brightness)</w:t>
+      </w:r>
+    </w:p>
+    <w:p>
+      <w:pPr>
+        <w:ind w:left="3600"/>
+      </w:pPr>
+      <w:r>
+        <w:t>mode: “pixel” | “percent”,</w:t>
+      </w:r>
+      <w:r>
+        <w:t xml:space="preserve"> </w:t>
+      </w:r>
+    </w:p>
+    <w:p>
+      <w:pPr>
+        <w:ind w:left="3600"/>
+        <w:rPr>
+          <w:i/>
+          <w:iCs/>
+        </w:rPr>
+      </w:pPr>
+      <w:r>
+        <w:t>animations</w:t>
+      </w:r>
+      <w:r>
+        <w:t xml:space="preserve">_per_second: # ,   </w:t>
+      </w:r>
+      <w:r>
+        <w:rPr>
+          <w:i/>
+          <w:iCs/>
+        </w:rPr>
+        <w:t>(pixel or % changes per second)</w:t>
+      </w:r>
+    </w:p>
+    <w:p>
+      <w:pPr>
+        <w:ind w:left="3600"/>
+      </w:pPr>
+      <w:r>
+        <w:t>hue: {</w:t>
+      </w:r>
+      <w:r>
+        <w:t xml:space="preserve">op: </w:t>
+      </w:r>
+      <w:r>
+        <w:t>replace|min|max|avg|add|subtract,</w:t>
+      </w:r>
+      <w:r>
+        <w:t xml:space="preserve">, </w:t>
+      </w:r>
+      <w:r>
+        <w:t xml:space="preserve">start: #, </w:t>
+      </w:r>
+      <w:r>
+        <w:t>length</w:t>
+      </w:r>
+      <w:r>
+        <w:t>: #, value_start: #, value_end:#</w:t>
+      </w:r>
+      <w:bookmarkStart w:id="0" w:name="_Hlk85215249"/>
+      <w:r>
+        <w:t>, duration: #</w:t>
+      </w:r>
+      <w:r>
+        <w:t>, reverse: true/false</w:t>
+      </w:r>
+      <w:r>
+        <w:t xml:space="preserve">},     </w:t>
+      </w:r>
+      <w:bookmarkEnd w:id="0"/>
+      <w:r>
+        <w:rPr>
+          <w:i/>
+          <w:iCs/>
+        </w:rPr>
+        <w:t>(start &amp; count depend on mode</w:t>
+      </w:r>
+      <w:r>
+        <w:rPr>
+          <w:i/>
+          <w:iCs/>
+        </w:rPr>
+        <w:t>.  Duration in msecs animating value over time</w:t>
+      </w:r>
+      <w:r>
+        <w:rPr>
+          <w:i/>
+          <w:iCs/>
+        </w:rPr>
+        <w:t xml:space="preserve"> instead of leds</w:t>
+      </w:r>
+      <w:r>
+        <w:rPr>
+          <w:i/>
+          <w:iCs/>
+        </w:rPr>
+        <w:t>.  Value_end ignored if 0</w:t>
+      </w:r>
+      <w:r>
+        <w:rPr>
+          <w:i/>
+          <w:iCs/>
+        </w:rPr>
+        <w:t>)</w:t>
+      </w:r>
+    </w:p>
+    <w:p>
+      <w:pPr>
+        <w:ind w:left="3600"/>
+      </w:pPr>
+      <w:r>
+        <w:t xml:space="preserve">saturation: </w:t>
+      </w:r>
+      <w:r>
+        <w:t>{start: #, count: #, value_start: #, value_end:#</w:t>
+      </w:r>
+      <w:r>
+        <w:t xml:space="preserve"> </w:t>
+      </w:r>
+      <w:r>
+        <w:t xml:space="preserve">, duration: #},        </w:t>
+      </w:r>
+      <w:r>
+        <w:rPr>
+          <w:i/>
+          <w:iCs/>
+        </w:rPr>
+        <w:t>(start &amp; count depend on mode)</w:t>
+      </w:r>
+    </w:p>
+    <w:p>
+      <w:pPr>
+        <w:ind w:left="3600"/>
+      </w:pPr>
+      <w:r>
+        <w:t xml:space="preserve">lightness: </w:t>
+      </w:r>
+      <w:r>
+        <w:t>{start: #, count: #, value_start: #, value_end:#</w:t>
+      </w:r>
+      <w:r>
+        <w:t xml:space="preserve"> </w:t>
+      </w:r>
+      <w:r>
+        <w:t xml:space="preserve">, duration: #},          </w:t>
+      </w:r>
+      <w:r>
+        <w:rPr>
+          <w:i/>
+          <w:iCs/>
+        </w:rPr>
+        <w:t>(start &amp; count depend on mode)</w:t>
+      </w:r>
+    </w:p>
+    <w:p>
+      <w:pPr>
+        <w:ind w:left="3600"/>
+      </w:pPr>
+    </w:p>
+    <w:p>
+      <w:pPr>
+        <w:ind w:left="2880"/>
+      </w:pPr>
+      <w:r>
+        <w:t>]</w:t>
+      </w:r>
+    </w:p>
+    <w:p>
+      <w:pPr>
+        <w:ind w:left="2160"/>
+      </w:pPr>
+      <w:r>
+        <w:t>}</w:t>
+      </w:r>
+    </w:p>
+    <w:p>
+      <w:pPr>
+        <w:ind w:left="1440"/>
+      </w:pPr>
+      <w:r>
+        <w:t>]</w:t>
+      </w:r>
+    </w:p>
+    <w:p>
+      <w:pPr>
+        <w:ind w:left="720"/>
+      </w:pPr>
+      <w:r>
+        <w:t>}</w:t>
+      </w:r>
+    </w:p>
+    <w:p>
+      <w:pPr>
+        <w:ind w:left="720"/>
+      </w:pPr>
+    </w:p>
+    <w:p>
+      <w:pPr>
+        <w:ind w:left="720"/>
+      </w:pPr>
+      <w:r>
+        <w:t>Alternate cmd</w:t>
+      </w:r>
+    </w:p>
+    <w:p>
+      <w:pPr>
+        <w:ind w:left="720"/>
+        <w:rPr>
+          <w:i/>
+          <w:iCs/>
+        </w:rPr>
+      </w:pPr>
+      <w:r>
+        <w:tab/>
+        <w:t>hue: {</w:t>
+      </w:r>
+      <w:r>
+        <w:t xml:space="preserve">start: #, </w:t>
+      </w:r>
+      <w:r>
+        <w:t xml:space="preserve"> pattern: [val, {count: #, val: #},</w:t>
+      </w:r>
+      <w:r>
+        <w:t>{skip: #}</w:t>
+      </w:r>
+      <w:r>
+        <w:t>…], repeat: true/false}</w:t>
+      </w:r>
+      <w:r>
+        <w:t xml:space="preserve">   </w:t>
+      </w:r>
+      <w:r>
+        <w:rPr>
+          <w:i/>
+          <w:iCs/>
+        </w:rPr>
+        <w:t>-1 value means ignore</w:t>
+      </w:r>
+    </w:p>
+    <w:p>
+      <w:pPr>
+        <w:ind w:left="720"/>
+        <w:rPr>
+          <w:i/>
+          <w:iCs/>
+        </w:rPr>
+      </w:pPr>
+    </w:p>
+    <w:p>
+      <w:pPr>
+        <w:ind w:left="720"/>
+        <w:rPr>
+          <w:i/>
+          <w:iCs/>
+        </w:rPr>
+      </w:pPr>
+    </w:p>
+    <w:p>
+      <w:pPr>
+        <w:ind w:left="720"/>
+        <w:rPr>
+          <w:i/>
+          <w:iCs/>
+        </w:rPr>
+      </w:pPr>
+    </w:p>
+    <w:p>
+      <w:pPr>
+        <w:ind w:left="720"/>
+        <w:rPr>
+          <w:i/>
+          <w:iCs/>
+        </w:rPr>
+      </w:pPr>
+      <w:r>
+        <w:rPr>
+          <w:i/>
+          <w:iCs/>
+        </w:rPr>
+        <w:t xml:space="preserve">{ </w:t>
+      </w:r>
+    </w:p>
+    <w:p>
+      <w:pPr>
+        <w:ind w:left="720"/>
+        <w:rPr>
+          <w:i/>
+          <w:iCs/>
+        </w:rPr>
+      </w:pPr>
+      <w:r>
+        <w:rPr>
+          <w:i/>
+          <w:iCs/>
+        </w:rPr>
+        <w:t xml:space="preserve">        "name": "Test Script",</w:t>
+      </w:r>
+    </w:p>
+    <w:p>
+      <w:pPr>
+        <w:ind w:left="720"/>
+        <w:rPr>
+          <w:i/>
+          <w:iCs/>
+        </w:rPr>
+      </w:pPr>
+      <w:r>
+        <w:rPr>
+          <w:i/>
+          <w:iCs/>
+        </w:rPr>
+        <w:t xml:space="preserve">        "next": "Default",</w:t>
+      </w:r>
+    </w:p>
+    <w:p>
+      <w:pPr>
+        <w:ind w:left="720"/>
+        <w:rPr>
+          <w:i/>
+          <w:iCs/>
+        </w:rPr>
+      </w:pPr>
+      <w:r>
+        <w:rPr>
+          <w:i/>
+          <w:iCs/>
+        </w:rPr>
+        <w:t xml:space="preserve">        "duration": 10000,</w:t>
+      </w:r>
+    </w:p>
+    <w:p>
+      <w:pPr>
+        <w:ind w:left="720"/>
+        <w:rPr>
+          <w:i/>
+          <w:iCs/>
+        </w:rPr>
+      </w:pPr>
+      <w:r>
+        <w:rPr>
+          <w:i/>
+          <w:iCs/>
+        </w:rPr>
+        <w:t xml:space="preserve">        "segments": [</w:t>
+      </w:r>
+    </w:p>
+    <w:p>
+      <w:pPr>
+        <w:ind w:left="720"/>
+        <w:rPr>
+          <w:i/>
+          <w:iCs/>
+        </w:rPr>
+      </w:pPr>
+      <w:r>
+        <w:rPr>
+          <w:i/>
+          <w:iCs/>
+        </w:rPr>
+        <w:t xml:space="preserve">                {</w:t>
+      </w:r>
+    </w:p>
+    <w:p>
+      <w:pPr>
+        <w:ind w:left="720"/>
+        <w:rPr>
+          <w:i/>
+          <w:iCs/>
+        </w:rPr>
+      </w:pPr>
+      <w:r>
+        <w:rPr>
+          <w:i/>
+          <w:iCs/>
+        </w:rPr>
+        <w:t xml:space="preserve">                    "duration": 1234,</w:t>
+      </w:r>
+    </w:p>
+    <w:p>
+      <w:pPr>
+        <w:ind w:left="720"/>
+        <w:rPr>
+          <w:i/>
+          <w:iCs/>
+        </w:rPr>
+      </w:pPr>
+      <w:r>
+        <w:rPr>
+          <w:i/>
+          <w:iCs/>
+        </w:rPr>
+        <w:t xml:space="preserve">                    "brightness": 30,</w:t>
+      </w:r>
+    </w:p>
+    <w:p>
+      <w:pPr>
+        <w:ind w:left="720"/>
+        <w:rPr>
+          <w:i/>
+          <w:iCs/>
+        </w:rPr>
+      </w:pPr>
+      <w:r>
+        <w:rPr>
+          <w:i/>
+          <w:iCs/>
+        </w:rPr>
+        <w:t xml:space="preserve">                    "commands": [</w:t>
+      </w:r>
+    </w:p>
+    <w:p>
+      <w:pPr>
+        <w:ind w:left="720"/>
+        <w:rPr>
+          <w:i/>
+          <w:iCs/>
+        </w:rPr>
+      </w:pPr>
+      <w:r>
+        <w:rPr>
+          <w:i/>
+          <w:iCs/>
+        </w:rPr>
+        <w:t xml:space="preserve">                        {</w:t>
+      </w:r>
+    </w:p>
+    <w:p>
+      <w:pPr>
+        <w:ind w:left="720"/>
+        <w:rPr>
+          <w:i/>
+          <w:iCs/>
+        </w:rPr>
+      </w:pPr>
+      <w:r>
+        <w:rPr>
+          <w:i/>
+          <w:iCs/>
+        </w:rPr>
+        <w:t xml:space="preserve">                            "strip": [1,2],</w:t>
+      </w:r>
+    </w:p>
+    <w:p>
+      <w:pPr>
+        <w:ind w:left="720"/>
+        <w:rPr>
+          <w:i/>
+          <w:iCs/>
+        </w:rPr>
+      </w:pPr>
+      <w:r>
+        <w:rPr>
+          <w:i/>
+          <w:iCs/>
+        </w:rPr>
+        <w:t xml:space="preserve">                            "mode": "pixel",</w:t>
+      </w:r>
+    </w:p>
+    <w:p>
+      <w:pPr>
+        <w:ind w:left="720"/>
+        <w:rPr>
+          <w:i/>
+          <w:iCs/>
+        </w:rPr>
+      </w:pPr>
+      <w:r>
+        <w:rPr>
+          <w:i/>
+          <w:iCs/>
+        </w:rPr>
+        <w:t xml:space="preserve">                            "animate_position_msecs": 5000,</w:t>
+      </w:r>
+      <w:r>
+        <w:rPr>
+          <w:i/>
+          <w:iCs/>
+        </w:rPr>
+        <w:t xml:space="preserve">  // 5 seconds to cycle through</w:t>
+      </w:r>
+    </w:p>
+    <w:p>
+      <w:pPr>
+        <w:ind w:left="720"/>
+        <w:rPr>
+          <w:i/>
+          <w:iCs/>
+        </w:rPr>
+      </w:pPr>
+      <w:r>
+        <w:rPr>
+          <w:i/>
+          <w:iCs/>
+        </w:rPr>
+        <w:t xml:space="preserve">                            "animate_value_msecs": 0,</w:t>
+      </w:r>
+      <w:r>
+        <w:rPr>
+          <w:i/>
+          <w:iCs/>
+        </w:rPr>
+        <w:t xml:space="preserve"> // no value animation</w:t>
+      </w:r>
+    </w:p>
+    <w:p>
+      <w:pPr>
+        <w:ind w:left="720"/>
+        <w:rPr>
+          <w:i/>
+          <w:iCs/>
+        </w:rPr>
+      </w:pPr>
+      <w:r>
+        <w:rPr>
+          <w:i/>
+          <w:iCs/>
+        </w:rPr>
+        <w:t xml:space="preserve">                            "hue": {</w:t>
+      </w:r>
+    </w:p>
+    <w:p>
+      <w:pPr>
+        <w:ind w:left="720"/>
+        <w:rPr>
+          <w:i/>
+          <w:iCs/>
+        </w:rPr>
+      </w:pPr>
+      <w:r>
+        <w:rPr>
+          <w:i/>
+          <w:iCs/>
+        </w:rPr>
+        <w:t xml:space="preserve">                                "op": "replace",</w:t>
+      </w:r>
+    </w:p>
+    <w:p>
+      <w:pPr>
+        <w:ind w:left="720"/>
+        <w:rPr>
+          <w:i/>
+          <w:iCs/>
+        </w:rPr>
+      </w:pPr>
+      <w:r>
+        <w:rPr>
+          <w:i/>
+          <w:iCs/>
+        </w:rPr>
+        <w:t xml:space="preserve">                                "start_pos": 0,</w:t>
+      </w:r>
+    </w:p>
+    <w:p>
+      <w:pPr>
+        <w:ind w:left="720"/>
+        <w:rPr>
+          <w:i/>
+          <w:iCs/>
+        </w:rPr>
+      </w:pPr>
+      <w:r>
+        <w:rPr>
+          <w:i/>
+          <w:iCs/>
+        </w:rPr>
+        <w:t xml:space="preserve">                                "length": 5,</w:t>
+      </w:r>
+    </w:p>
+    <w:p>
+      <w:pPr>
+        <w:ind w:left="720"/>
+        <w:rPr>
+          <w:i/>
+          <w:iCs/>
+        </w:rPr>
+      </w:pPr>
+      <w:r>
+        <w:rPr>
+          <w:i/>
+          <w:iCs/>
+        </w:rPr>
+        <w:t xml:space="preserve">                                "start_value": 14,</w:t>
+      </w:r>
+    </w:p>
+    <w:p>
+      <w:pPr>
+        <w:ind w:left="720"/>
+        <w:rPr>
+          <w:i/>
+          <w:iCs/>
+        </w:rPr>
+      </w:pPr>
+      <w:r>
+        <w:rPr>
+          <w:i/>
+          <w:iCs/>
+        </w:rPr>
+        <w:t xml:space="preserve">                                "end_value": 200,</w:t>
+      </w:r>
+    </w:p>
+    <w:p>
+      <w:pPr>
+        <w:ind w:left="720"/>
+        <w:rPr>
+          <w:i/>
+          <w:iCs/>
+        </w:rPr>
+      </w:pPr>
+      <w:r>
+        <w:rPr>
+          <w:i/>
+          <w:iCs/>
+        </w:rPr>
+        <w:t xml:space="preserve">                                "reverse": true</w:t>
+      </w:r>
+    </w:p>
+    <w:p>
+      <w:pPr>
+        <w:ind w:left="720"/>
+        <w:rPr>
+          <w:i/>
+          <w:iCs/>
+        </w:rPr>
+      </w:pPr>
+      <w:r>
+        <w:rPr>
+          <w:i/>
+          <w:iCs/>
+        </w:rPr>
+        <w:t xml:space="preserve">                            }</w:t>
+      </w:r>
+    </w:p>
+    <w:p>
+      <w:pPr>
+        <w:ind w:left="720"/>
+        <w:rPr>
+          <w:i/>
+          <w:iCs/>
+        </w:rPr>
+      </w:pPr>
+      <w:r>
+        <w:rPr>
+          <w:i/>
+          <w:iCs/>
+        </w:rPr>
+        <w:t xml:space="preserve">                            </w:t>
+      </w:r>
+    </w:p>
+    <w:p>
+      <w:pPr>
+        <w:ind w:left="720"/>
+        <w:rPr>
+          <w:i/>
+          <w:iCs/>
+        </w:rPr>
+      </w:pPr>
+      <w:r>
+        <w:rPr>
+          <w:i/>
+          <w:iCs/>
+        </w:rPr>
+        <w:t xml:space="preserve">                            "mode": "percent",</w:t>
+      </w:r>
+    </w:p>
+    <w:p>
+      <w:pPr>
+        <w:ind w:left="720"/>
+        <w:rPr>
+          <w:i/>
+          <w:iCs/>
+        </w:rPr>
+      </w:pPr>
+      <w:r>
+        <w:rPr>
+          <w:i/>
+          <w:iCs/>
+        </w:rPr>
+        <w:t xml:space="preserve">                            "animate_position_msecs": 0,</w:t>
+      </w:r>
+      <w:r>
+        <w:rPr>
+          <w:i/>
+          <w:iCs/>
+        </w:rPr>
+        <w:t xml:space="preserve">  / no position animation</w:t>
+      </w:r>
+    </w:p>
+    <w:p>
+      <w:pPr>
+        <w:ind w:left="720"/>
+        <w:rPr>
+          <w:i/>
+          <w:iCs/>
+        </w:rPr>
+      </w:pPr>
+      <w:r>
+        <w:rPr>
+          <w:i/>
+          <w:iCs/>
+        </w:rPr>
+        <w:t xml:space="preserve">                            "animate_value_msecs": 5000,</w:t>
+      </w:r>
+      <w:r>
+        <w:rPr>
+          <w:i/>
+          <w:iCs/>
+        </w:rPr>
+        <w:t xml:space="preserve"> // 5 seconds to cycle through</w:t>
+      </w:r>
+    </w:p>
+    <w:p>
+      <w:pPr>
+        <w:ind w:left="720"/>
+        <w:rPr>
+          <w:i/>
+          <w:iCs/>
+        </w:rPr>
+      </w:pPr>
+      <w:r>
+        <w:rPr>
+          <w:i/>
+          <w:iCs/>
+        </w:rPr>
+        <w:t xml:space="preserve">                            "saturation": {</w:t>
+      </w:r>
+    </w:p>
+    <w:p>
+      <w:pPr>
+        <w:ind w:left="720"/>
+        <w:rPr>
+          <w:i/>
+          <w:iCs/>
+        </w:rPr>
+      </w:pPr>
+      <w:r>
+        <w:rPr>
+          <w:i/>
+          <w:iCs/>
+        </w:rPr>
+        <w:t xml:space="preserve">                                "op": "avg",</w:t>
+      </w:r>
+    </w:p>
+    <w:p>
+      <w:pPr>
+        <w:ind w:left="720"/>
+        <w:rPr>
+          <w:i/>
+          <w:iCs/>
+        </w:rPr>
+      </w:pPr>
+      <w:r>
+        <w:rPr>
+          <w:i/>
+          <w:iCs/>
+        </w:rPr>
+        <w:t xml:space="preserve">                                "start_pos": 0,</w:t>
+      </w:r>
+    </w:p>
+    <w:p>
+      <w:pPr>
+        <w:ind w:left="720"/>
+        <w:rPr>
+          <w:i/>
+          <w:iCs/>
+        </w:rPr>
+      </w:pPr>
+      <w:r>
+        <w:rPr>
+          <w:i/>
+          <w:iCs/>
+        </w:rPr>
+        <w:t xml:space="preserve">                                "length": 100,</w:t>
+      </w:r>
+    </w:p>
+    <w:p>
+      <w:pPr>
+        <w:ind w:left="720"/>
+        <w:rPr>
+          <w:i/>
+          <w:iCs/>
+        </w:rPr>
+      </w:pPr>
+      <w:r>
+        <w:rPr>
+          <w:i/>
+          <w:iCs/>
+        </w:rPr>
+        <w:t xml:space="preserve">                                "start_value": 0,</w:t>
+      </w:r>
+    </w:p>
+    <w:p>
+      <w:pPr>
+        <w:ind w:left="720"/>
+        <w:rPr>
+          <w:i/>
+          <w:iCs/>
+        </w:rPr>
+      </w:pPr>
+      <w:r>
+        <w:rPr>
+          <w:i/>
+          <w:iCs/>
+        </w:rPr>
+        <w:t xml:space="preserve">                                "end_value": 100,</w:t>
+      </w:r>
+    </w:p>
+    <w:p>
+      <w:pPr>
+        <w:ind w:left="720"/>
+        <w:rPr>
+          <w:i/>
+          <w:iCs/>
+        </w:rPr>
+      </w:pPr>
+      <w:r>
+        <w:rPr>
+          <w:i/>
+          <w:iCs/>
+        </w:rPr>
+        <w:t xml:space="preserve">                            }                            </w:t>
+      </w:r>
+    </w:p>
+    <w:p>
+      <w:pPr>
+        <w:ind w:left="720"/>
+        <w:rPr>
+          <w:i/>
+          <w:iCs/>
+        </w:rPr>
+      </w:pPr>
+      <w:r>
+        <w:rPr>
+          <w:i/>
+          <w:iCs/>
+        </w:rPr>
+        <w:t xml:space="preserve">                        }</w:t>
+      </w:r>
+    </w:p>
+    <w:p>
+      <w:pPr>
+        <w:ind w:left="720"/>
+        <w:rPr>
+          <w:i/>
+          <w:iCs/>
+        </w:rPr>
+      </w:pPr>
+      <w:r>
+        <w:rPr>
+          <w:i/>
+          <w:iCs/>
+        </w:rPr>
+        <w:t xml:space="preserve">                    ]</w:t>
+      </w:r>
+    </w:p>
+    <w:p>
+      <w:pPr>
+        <w:ind w:left="720"/>
+        <w:rPr>
+          <w:i/>
+          <w:iCs/>
+        </w:rPr>
+      </w:pPr>
+      <w:r>
+        <w:rPr>
+          <w:i/>
+          <w:iCs/>
+        </w:rPr>
+        <w:t xml:space="preserve">                }</w:t>
+      </w:r>
+    </w:p>
+    <w:p>
+      <w:pPr>
+        <w:ind w:left="720"/>
+        <w:rPr>
+          <w:i/>
+          <w:iCs/>
+        </w:rPr>
+      </w:pPr>
+      <w:r>
+        <w:rPr>
+          <w:i/>
+          <w:iCs/>
+        </w:rPr>
+        <w:t xml:space="preserve">            ],</w:t>
+      </w:r>
+    </w:p>
+    <w:p>
+      <w:pPr>
+        <w:ind w:left="720"/>
+        <w:rPr>
+          <w:i/>
+          <w:iCs/>
+        </w:rPr>
+      </w:pPr>
+      <w:r>
+        <w:rPr>
+          <w:i/>
+          <w:iCs/>
+        </w:rPr>
+        <w:t xml:space="preserve">        "brightness": 30</w:t>
+      </w:r>
+    </w:p>
+    <w:p>
+      <w:pPr>
+        <w:ind w:left="720"/>
+        <w:rPr>
+          <w:i/>
+          <w:iCs/>
+        </w:rPr>
+      </w:pPr>
+      <w:r>
+        <w:rPr>
+          <w:i/>
+          <w:iCs/>
+        </w:rPr>
+        <w:t xml:space="preserve">    }</w:t>
+      </w:r>
+    </w:p>
     <w:sectPr>
       <w:pgSz w:w="12240" w:h="15840"/>
       <w:pgMar w:top="1440" w:right="1440" w:bottom="1440" w:left="1440" w:header="720" w:footer="720" w:gutter="0"/>
